--- a/lab4/lab4.docx
+++ b/lab4/lab4.docx
@@ -1498,10 +1498,48 @@
           <w:sz w:val="24"/>
           <w:szCs w:val="24"/>
         </w:rPr>
-        <w:t xml:space="preserve">The </w:t>
-      </w:r>
-      <w:bookmarkStart w:id="0" w:name="_GoBack"/>
-      <w:bookmarkEnd w:id="0"/>
+        <w:t xml:space="preserve">I also </w:t>
+      </w:r>
+      <w:r>
+        <w:rPr>
+          <w:rFonts w:ascii="Times New Roman" w:hAnsi="Times New Roman" w:cs="Times New Roman"/>
+          <w:sz w:val="24"/>
+          <w:szCs w:val="24"/>
+        </w:rPr>
+        <w:t>use</w:t>
+      </w:r>
+      <w:r>
+        <w:rPr>
+          <w:rFonts w:ascii="Times New Roman" w:hAnsi="Times New Roman" w:cs="Times New Roman"/>
+          <w:sz w:val="24"/>
+          <w:szCs w:val="24"/>
+        </w:rPr>
+        <w:t xml:space="preserve"> the </w:t>
+      </w:r>
+      <w:r>
+        <w:rPr>
+          <w:rFonts w:ascii="Times New Roman" w:hAnsi="Times New Roman" w:cs="Times New Roman"/>
+          <w:sz w:val="24"/>
+          <w:szCs w:val="24"/>
+        </w:rPr>
+        <w:t xml:space="preserve">sklearn because </w:t>
+      </w:r>
+      <w:r>
+        <w:rPr>
+          <w:rFonts w:ascii="Times New Roman" w:hAnsi="Times New Roman" w:cs="Times New Roman"/>
+          <w:sz w:val="24"/>
+          <w:szCs w:val="24"/>
+        </w:rPr>
+        <w:t xml:space="preserve">of its integrity as a well structure framework for </w:t>
+      </w:r>
+      <w:r>
+        <w:rPr>
+          <w:rFonts w:ascii="Times New Roman" w:hAnsi="Times New Roman" w:cs="Times New Roman"/>
+          <w:sz w:val="24"/>
+          <w:szCs w:val="24"/>
+        </w:rPr>
+        <w:t>machine learning algorithms.</w:t>
+      </w:r>
     </w:p>
     <w:p>
       <w:pPr>
@@ -1540,62 +1578,225 @@
           <w:sz w:val="24"/>
           <w:szCs w:val="24"/>
         </w:rPr>
-        <w:t>Since both the naïve Bayes and the logistic regression are classification question</w:t>
-      </w:r>
-      <w:r>
-        <w:rPr>
-          <w:rFonts w:ascii="Times New Roman" w:hAnsi="Times New Roman" w:cs="Times New Roman"/>
-          <w:sz w:val="24"/>
-          <w:szCs w:val="24"/>
-        </w:rPr>
-        <w:t>s</w:t>
-      </w:r>
-      <w:r>
-        <w:rPr>
-          <w:rFonts w:ascii="Times New Roman" w:hAnsi="Times New Roman" w:cs="Times New Roman"/>
-          <w:sz w:val="24"/>
-          <w:szCs w:val="24"/>
-        </w:rPr>
-        <w:t xml:space="preserve">, I have generated confusion matrix for each </w:t>
-      </w:r>
-      <w:r>
-        <w:rPr>
-          <w:rFonts w:ascii="Times New Roman" w:hAnsi="Times New Roman" w:cs="Times New Roman"/>
-          <w:sz w:val="24"/>
-          <w:szCs w:val="24"/>
-        </w:rPr>
-        <w:t>case (</w:t>
-      </w:r>
-      <w:r>
-        <w:rPr>
-          <w:rFonts w:ascii="Times New Roman" w:hAnsi="Times New Roman" w:cs="Times New Roman"/>
-          <w:sz w:val="24"/>
-          <w:szCs w:val="24"/>
-        </w:rPr>
-        <w:t xml:space="preserve">naïve Bayes classier with normalized and unnormalized data as well as the logistic regression classifier with normalized and </w:t>
-      </w:r>
-      <w:r>
-        <w:rPr>
-          <w:rFonts w:ascii="Times New Roman" w:hAnsi="Times New Roman" w:cs="Times New Roman"/>
-          <w:sz w:val="24"/>
-          <w:szCs w:val="24"/>
-        </w:rPr>
-        <w:t>a</w:t>
-      </w:r>
-      <w:r>
-        <w:rPr>
-          <w:rFonts w:ascii="Times New Roman" w:hAnsi="Times New Roman" w:cs="Times New Roman"/>
-          <w:sz w:val="24"/>
-          <w:szCs w:val="24"/>
-        </w:rPr>
-        <w:t xml:space="preserve"> normalized data). </w:t>
-      </w:r>
-      <w:r>
-        <w:rPr>
-          <w:rFonts w:ascii="Times New Roman" w:hAnsi="Times New Roman" w:cs="Times New Roman"/>
-          <w:sz w:val="24"/>
-          <w:szCs w:val="24"/>
-        </w:rPr>
+        <w:t>For both</w:t>
+      </w:r>
+      <w:r>
+        <w:rPr>
+          <w:rFonts w:ascii="Times New Roman" w:hAnsi="Times New Roman" w:cs="Times New Roman"/>
+          <w:sz w:val="24"/>
+          <w:szCs w:val="24"/>
+        </w:rPr>
+        <w:t xml:space="preserve"> the N</w:t>
+      </w:r>
+      <w:r>
+        <w:rPr>
+          <w:rFonts w:ascii="Times New Roman" w:hAnsi="Times New Roman" w:cs="Times New Roman"/>
+          <w:sz w:val="24"/>
+          <w:szCs w:val="24"/>
+        </w:rPr>
+        <w:t>aïve Bayes and the L</w:t>
+      </w:r>
+      <w:r>
+        <w:rPr>
+          <w:rFonts w:ascii="Times New Roman" w:hAnsi="Times New Roman" w:cs="Times New Roman"/>
+          <w:sz w:val="24"/>
+          <w:szCs w:val="24"/>
+        </w:rPr>
+        <w:t>ogistic R</w:t>
+      </w:r>
+      <w:r>
+        <w:rPr>
+          <w:rFonts w:ascii="Times New Roman" w:hAnsi="Times New Roman" w:cs="Times New Roman"/>
+          <w:sz w:val="24"/>
+          <w:szCs w:val="24"/>
+        </w:rPr>
+        <w:t xml:space="preserve">egression </w:t>
+      </w:r>
+      <w:r>
+        <w:rPr>
+          <w:rFonts w:ascii="Times New Roman" w:hAnsi="Times New Roman" w:cs="Times New Roman"/>
+          <w:sz w:val="24"/>
+          <w:szCs w:val="24"/>
+        </w:rPr>
+        <w:t>I</w:t>
+      </w:r>
+      <w:r>
+        <w:rPr>
+          <w:rFonts w:ascii="Times New Roman" w:hAnsi="Times New Roman" w:cs="Times New Roman"/>
+          <w:sz w:val="24"/>
+          <w:szCs w:val="24"/>
+        </w:rPr>
+        <w:t xml:space="preserve"> used the confusion matrix </w:t>
+      </w:r>
+      <w:r>
+        <w:rPr>
+          <w:rFonts w:ascii="Times New Roman" w:hAnsi="Times New Roman" w:cs="Times New Roman"/>
+          <w:sz w:val="24"/>
+          <w:szCs w:val="24"/>
+        </w:rPr>
+        <w:t xml:space="preserve">for </w:t>
+      </w:r>
+      <w:r>
+        <w:rPr>
+          <w:rFonts w:ascii="Times New Roman" w:hAnsi="Times New Roman" w:cs="Times New Roman"/>
+          <w:sz w:val="24"/>
+          <w:szCs w:val="24"/>
+        </w:rPr>
+        <w:t>evaluation.</w:t>
+      </w:r>
+      <w:r>
+        <w:rPr>
+          <w:rFonts w:ascii="Times New Roman" w:hAnsi="Times New Roman" w:cs="Times New Roman"/>
+          <w:sz w:val="24"/>
+          <w:szCs w:val="24"/>
+        </w:rPr>
+        <w:t xml:space="preserve"> </w:t>
+      </w:r>
+      <w:r>
+        <w:rPr>
+          <w:rFonts w:ascii="Times New Roman" w:hAnsi="Times New Roman" w:cs="Times New Roman"/>
+          <w:sz w:val="24"/>
+          <w:szCs w:val="24"/>
+        </w:rPr>
+        <w:t xml:space="preserve">A confusion matrix was generated for each model, </w:t>
+      </w:r>
+      <w:r>
+        <w:rPr>
+          <w:rFonts w:ascii="Times New Roman" w:hAnsi="Times New Roman" w:cs="Times New Roman"/>
+          <w:sz w:val="24"/>
+          <w:szCs w:val="24"/>
+        </w:rPr>
+        <w:t xml:space="preserve">normalized </w:t>
+      </w:r>
+      <w:r>
+        <w:rPr>
+          <w:rFonts w:ascii="Times New Roman" w:hAnsi="Times New Roman" w:cs="Times New Roman"/>
+          <w:sz w:val="24"/>
+          <w:szCs w:val="24"/>
+        </w:rPr>
+        <w:t xml:space="preserve">and un-normalized version of the </w:t>
+      </w:r>
+      <w:r>
+        <w:rPr>
+          <w:rFonts w:ascii="Times New Roman" w:hAnsi="Times New Roman" w:cs="Times New Roman"/>
+          <w:sz w:val="24"/>
+          <w:szCs w:val="24"/>
+        </w:rPr>
+        <w:t>N</w:t>
+      </w:r>
+      <w:r>
+        <w:rPr>
+          <w:rFonts w:ascii="Times New Roman" w:hAnsi="Times New Roman" w:cs="Times New Roman"/>
+          <w:sz w:val="24"/>
+          <w:szCs w:val="24"/>
+        </w:rPr>
+        <w:t>aïve Bayes classi</w:t>
+      </w:r>
+      <w:r>
+        <w:rPr>
+          <w:rFonts w:ascii="Times New Roman" w:hAnsi="Times New Roman" w:cs="Times New Roman"/>
+          <w:sz w:val="24"/>
+          <w:szCs w:val="24"/>
+        </w:rPr>
+        <w:t>fi</w:t>
+      </w:r>
+      <w:r>
+        <w:rPr>
+          <w:rFonts w:ascii="Times New Roman" w:hAnsi="Times New Roman" w:cs="Times New Roman"/>
+          <w:sz w:val="24"/>
+          <w:szCs w:val="24"/>
+        </w:rPr>
+        <w:t xml:space="preserve">er </w:t>
+      </w:r>
+      <w:r>
+        <w:rPr>
+          <w:rFonts w:ascii="Times New Roman" w:hAnsi="Times New Roman" w:cs="Times New Roman"/>
+          <w:sz w:val="24"/>
+          <w:szCs w:val="24"/>
+        </w:rPr>
+        <w:t xml:space="preserve">as well as the normalized and un-normalized </w:t>
+      </w:r>
+      <w:r>
+        <w:rPr>
+          <w:rFonts w:ascii="Times New Roman" w:hAnsi="Times New Roman" w:cs="Times New Roman"/>
+          <w:sz w:val="24"/>
+          <w:szCs w:val="24"/>
+        </w:rPr>
+        <w:t>Logistic R</w:t>
+      </w:r>
+      <w:r>
+        <w:rPr>
+          <w:rFonts w:ascii="Times New Roman" w:hAnsi="Times New Roman" w:cs="Times New Roman"/>
+          <w:sz w:val="24"/>
+          <w:szCs w:val="24"/>
+        </w:rPr>
+        <w:t>egression classifier</w:t>
+      </w:r>
+      <w:r>
+        <w:rPr>
+          <w:rFonts w:ascii="Times New Roman" w:hAnsi="Times New Roman" w:cs="Times New Roman"/>
+          <w:sz w:val="24"/>
+          <w:szCs w:val="24"/>
+        </w:rPr>
+        <w:t xml:space="preserve">. </w:t>
+      </w:r>
+      <w:r>
+        <w:rPr>
+          <w:rFonts w:ascii="Times New Roman" w:hAnsi="Times New Roman" w:cs="Times New Roman"/>
+          <w:sz w:val="24"/>
+          <w:szCs w:val="24"/>
+        </w:rPr>
+        <w:t xml:space="preserve">This confusion matrix is easily generated using the </w:t>
+      </w:r>
+      <w:r>
+        <w:rPr>
+          <w:rFonts w:ascii="Times New Roman" w:hAnsi="Times New Roman" w:cs="Times New Roman"/>
+          <w:i/>
+          <w:sz w:val="24"/>
+          <w:szCs w:val="24"/>
+        </w:rPr>
+        <w:t>classification</w:t>
+      </w:r>
+      <w:r>
+        <w:rPr>
+          <w:rFonts w:ascii="Times New Roman" w:hAnsi="Times New Roman" w:cs="Times New Roman"/>
+          <w:sz w:val="24"/>
+          <w:szCs w:val="24"/>
+        </w:rPr>
+        <w:t>_</w:t>
+      </w:r>
+      <w:r>
+        <w:rPr>
+          <w:rFonts w:ascii="Times New Roman" w:hAnsi="Times New Roman" w:cs="Times New Roman"/>
+          <w:i/>
+          <w:sz w:val="24"/>
+          <w:szCs w:val="24"/>
+        </w:rPr>
+        <w:t>report</w:t>
+      </w:r>
+      <w:r>
+        <w:rPr>
+          <w:rFonts w:ascii="Times New Roman" w:hAnsi="Times New Roman" w:cs="Times New Roman"/>
+          <w:sz w:val="24"/>
+          <w:szCs w:val="24"/>
+        </w:rPr>
+        <w:t xml:space="preserve"> </w:t>
+      </w:r>
+      <w:r>
+        <w:rPr>
+          <w:rFonts w:ascii="Times New Roman" w:hAnsi="Times New Roman" w:cs="Times New Roman"/>
+          <w:sz w:val="24"/>
+          <w:szCs w:val="24"/>
+        </w:rPr>
+        <w:t xml:space="preserve">function in Scikit-learn. </w:t>
+      </w:r>
+      <w:r>
+        <w:rPr>
+          <w:rFonts w:ascii="Times New Roman" w:hAnsi="Times New Roman" w:cs="Times New Roman"/>
+          <w:sz w:val="24"/>
+          <w:szCs w:val="24"/>
+        </w:rPr>
+        <w:lastRenderedPageBreak/>
         <w:t xml:space="preserve">Using the confusion </w:t>
       </w:r>
       <w:r>
@@ -1612,7 +1813,31 @@
           <w:sz w:val="24"/>
           <w:szCs w:val="24"/>
         </w:rPr>
-        <w:t xml:space="preserve"> I computed the simple accuracy of each model by using the formula </w:t>
+        <w:t xml:space="preserve"> a </w:t>
+      </w:r>
+      <w:r>
+        <w:rPr>
+          <w:rFonts w:ascii="Times New Roman" w:hAnsi="Times New Roman" w:cs="Times New Roman"/>
+          <w:sz w:val="24"/>
+          <w:szCs w:val="24"/>
+        </w:rPr>
+        <w:t xml:space="preserve">simple accuracy of each model </w:t>
+      </w:r>
+      <w:r>
+        <w:rPr>
+          <w:rFonts w:ascii="Times New Roman" w:hAnsi="Times New Roman" w:cs="Times New Roman"/>
+          <w:sz w:val="24"/>
+          <w:szCs w:val="24"/>
+        </w:rPr>
+        <w:t xml:space="preserve">is then computed. </w:t>
+      </w:r>
+      <w:r>
+        <w:rPr>
+          <w:rFonts w:ascii="Times New Roman" w:hAnsi="Times New Roman" w:cs="Times New Roman"/>
+          <w:sz w:val="24"/>
+          <w:szCs w:val="24"/>
+        </w:rPr>
+        <w:t xml:space="preserve"> </w:t>
       </w:r>
       <m:oMath>
         <m:r>
@@ -1621,7 +1846,7 @@
             <w:sz w:val="24"/>
             <w:szCs w:val="24"/>
           </w:rPr>
-          <m:t xml:space="preserve">Simple accuray= </m:t>
+          <m:t xml:space="preserve">accuray= </m:t>
         </m:r>
         <m:f>
           <m:fPr>
@@ -1670,31 +1895,6 @@
           <w:sz w:val="24"/>
           <w:szCs w:val="24"/>
         </w:rPr>
-        <w:t xml:space="preserve">. I also calculated the recall, the precision </w:t>
-      </w:r>
-      <w:r>
-        <w:rPr>
-          <w:rFonts w:ascii="Times New Roman" w:hAnsi="Times New Roman" w:cs="Times New Roman"/>
-          <w:sz w:val="24"/>
-          <w:szCs w:val="24"/>
-        </w:rPr>
-        <w:t xml:space="preserve">and the F- measure </w:t>
-      </w:r>
-      <w:r>
-        <w:rPr>
-          <w:rFonts w:ascii="Times New Roman" w:hAnsi="Times New Roman" w:cs="Times New Roman"/>
-          <w:sz w:val="24"/>
-          <w:szCs w:val="24"/>
-        </w:rPr>
-        <w:lastRenderedPageBreak/>
-        <w:t>of the models</w:t>
-      </w:r>
-      <w:r>
-        <w:rPr>
-          <w:rFonts w:ascii="Times New Roman" w:hAnsi="Times New Roman" w:cs="Times New Roman"/>
-          <w:sz w:val="24"/>
-          <w:szCs w:val="24"/>
-        </w:rPr>
         <w:t xml:space="preserve">. </w:t>
       </w:r>
       <w:r>
@@ -1703,36 +1903,29 @@
           <w:sz w:val="24"/>
           <w:szCs w:val="24"/>
         </w:rPr>
-        <w:t xml:space="preserve">I did not only consider the simple accuracy of the model since it is not sufficient to </w:t>
-      </w:r>
-      <w:r>
-        <w:rPr>
-          <w:rFonts w:ascii="Times New Roman" w:hAnsi="Times New Roman" w:cs="Times New Roman"/>
-          <w:sz w:val="24"/>
-          <w:szCs w:val="24"/>
-        </w:rPr>
-        <w:t>evaluate</w:t>
-      </w:r>
-      <w:r>
-        <w:rPr>
-          <w:rFonts w:ascii="Times New Roman" w:hAnsi="Times New Roman" w:cs="Times New Roman"/>
-          <w:sz w:val="24"/>
-          <w:szCs w:val="24"/>
-        </w:rPr>
-        <w:t xml:space="preserve"> how well a model is performing</w:t>
-      </w:r>
-      <w:r>
-        <w:rPr>
-          <w:rFonts w:ascii="Times New Roman" w:hAnsi="Times New Roman" w:cs="Times New Roman"/>
-          <w:sz w:val="24"/>
-          <w:szCs w:val="24"/>
-        </w:rPr>
-        <w:t xml:space="preserve">, I also used recall and precision. </w:t>
+        <w:t xml:space="preserve">from the </w:t>
+      </w:r>
+      <w:r>
+        <w:rPr>
+          <w:rFonts w:ascii="Times New Roman" w:hAnsi="Times New Roman" w:cs="Times New Roman"/>
+          <w:sz w:val="24"/>
+          <w:szCs w:val="24"/>
+        </w:rPr>
+        <w:t>function, the Precision, Recall and F-measure can then be generated</w:t>
+      </w:r>
+      <w:r>
+        <w:rPr>
+          <w:rFonts w:ascii="Times New Roman" w:hAnsi="Times New Roman" w:cs="Times New Roman"/>
+          <w:sz w:val="24"/>
+          <w:szCs w:val="24"/>
+        </w:rPr>
+        <w:t xml:space="preserve"> </w:t>
       </w:r>
     </w:p>
     <w:p>
       <w:pPr>
         <w:spacing w:line="480" w:lineRule="auto"/>
+        <w:jc w:val="center"/>
         <w:rPr>
           <w:rFonts w:ascii="Times New Roman" w:hAnsi="Times New Roman" w:cs="Times New Roman"/>
           <w:b/>
@@ -1749,6 +1942,17 @@
         </w:rPr>
         <w:t>Results</w:t>
       </w:r>
+      <w:r>
+        <w:rPr>
+          <w:rFonts w:ascii="Times New Roman" w:hAnsi="Times New Roman" w:cs="Times New Roman"/>
+          <w:b/>
+          <w:sz w:val="24"/>
+          <w:szCs w:val="24"/>
+        </w:rPr>
+        <w:t xml:space="preserve"> and Inference</w:t>
+      </w:r>
+      <w:bookmarkStart w:id="0" w:name="_GoBack"/>
+      <w:bookmarkEnd w:id="0"/>
     </w:p>
     <w:p>
       <w:pPr>
